--- a/seongil/react/20. useReducer를 사용하여 상태 업데이트 로직 분리하기.docx
+++ b/seongil/react/20. useReducer를 사용하여 상태 업데이트 로직 분리하기.docx
@@ -295,9 +295,6 @@
     <w:p>
       <w:pPr>
         <w:ind w:firstLine="800"/>
-        <w:rPr>
-          <w:rFonts w:hint="eastAsia"/>
-        </w:rPr>
       </w:pPr>
       <w:r>
         <w:tab/>
@@ -363,7 +360,6 @@
     <w:p>
       <w:pPr>
         <w:rPr>
-          <w:rFonts w:hint="eastAsia"/>
           <w:b/>
           <w:bCs/>
         </w:rPr>
@@ -471,17 +467,10 @@
         <w:t>가 더 편하다</w:t>
       </w:r>
     </w:p>
-    <w:p>
-      <w:pPr>
-        <w:rPr>
-          <w:rFonts w:hint="eastAsia"/>
-        </w:rPr>
-      </w:pPr>
-    </w:p>
-    <w:p>
-      <w:pPr>
-        <w:rPr>
-          <w:rFonts w:hint="eastAsia"/>
+    <w:p/>
+    <w:p>
+      <w:pPr>
+        <w:rPr>
           <w:b/>
           <w:bCs/>
         </w:rPr>
@@ -1147,14 +1136,55 @@
       <w:r>
         <w:t xml:space="preserve">          ...state.inputs,</w:t>
       </w:r>
-    </w:p>
-    <w:p>
-      <w:pPr>
-        <w:ind w:leftChars="200" w:left="400"/>
+      <w:r>
+        <w:tab/>
+      </w:r>
+      <w:r>
+        <w:tab/>
+      </w:r>
+      <w:r>
+        <w:tab/>
+        <w:t>//reducer</w:t>
+      </w:r>
+      <w:r>
+        <w:rPr>
+          <w:rFonts w:hint="eastAsia"/>
+        </w:rPr>
+        <w:t>함수에서 새로운 상태를 만들 때에는 불변성을</w:t>
+      </w:r>
+    </w:p>
+    <w:p>
+      <w:pPr>
+        <w:ind w:leftChars="200" w:left="400"/>
+        <w:rPr>
+          <w:rFonts w:hint="eastAsia"/>
+        </w:rPr>
       </w:pPr>
       <w:r>
         <w:t xml:space="preserve">          [action.name]: action.value</w:t>
       </w:r>
+      <w:r>
+        <w:tab/>
+      </w:r>
+      <w:r>
+        <w:tab/>
+        <w:t>//</w:t>
+      </w:r>
+      <w:r>
+        <w:rPr>
+          <w:rFonts w:hint="eastAsia"/>
+        </w:rPr>
+        <w:t>지켜주어야하므로 s</w:t>
+      </w:r>
+      <w:r>
+        <w:t xml:space="preserve">pread </w:t>
+      </w:r>
+      <w:r>
+        <w:rPr>
+          <w:rFonts w:hint="eastAsia"/>
+        </w:rPr>
+        <w:t>연산자를 사용함</w:t>
+      </w:r>
     </w:p>
     <w:p>
       <w:pPr>
@@ -1195,6 +1225,37 @@
       <w:r>
         <w:t xml:space="preserve">        inputs: initialState.inputs,</w:t>
       </w:r>
+      <w:r>
+        <w:tab/>
+      </w:r>
+      <w:r>
+        <w:tab/>
+        <w:t>//inputs</w:t>
+      </w:r>
+      <w:r>
+        <w:rPr>
+          <w:rFonts w:hint="eastAsia"/>
+        </w:rPr>
+        <w:t xml:space="preserve">은 </w:t>
+      </w:r>
+      <w:r>
+        <w:t>initialState.</w:t>
+      </w:r>
+      <w:r>
+        <w:rPr>
+          <w:rFonts w:hint="eastAsia"/>
+        </w:rPr>
+        <w:t>i</w:t>
+      </w:r>
+      <w:r>
+        <w:t>nputs</w:t>
+      </w:r>
+      <w:r>
+        <w:rPr>
+          <w:rFonts w:hint="eastAsia"/>
+        </w:rPr>
+        <w:t>으로 초기화하고</w:t>
+      </w:r>
     </w:p>
     <w:p>
       <w:pPr>
@@ -1202,6 +1263,25 @@
       </w:pPr>
       <w:r>
         <w:t xml:space="preserve">        users: state.users.concat(action.user)</w:t>
+      </w:r>
+      <w:r>
+        <w:tab/>
+        <w:t>//users</w:t>
+      </w:r>
+      <w:r>
+        <w:rPr>
+          <w:rFonts w:hint="eastAsia"/>
+        </w:rPr>
+        <w:t xml:space="preserve">는 </w:t>
+      </w:r>
+      <w:r>
+        <w:t>concat</w:t>
+      </w:r>
+      <w:r>
+        <w:rPr>
+          <w:rFonts w:hint="eastAsia"/>
+        </w:rPr>
+        <w:t>으로 추가시켜줌.</w:t>
       </w:r>
     </w:p>
     <w:p>
@@ -1789,20 +1869,12 @@
     <w:p>
       <w:pPr>
         <w:ind w:leftChars="200" w:left="400"/>
-        <w:rPr>
-          <w:rFonts w:hint="eastAsia"/>
-        </w:rPr>
       </w:pPr>
       <w:r>
         <w:t>export default App;</w:t>
       </w:r>
     </w:p>
     <w:p>
-      <w:pPr>
-        <w:rPr>
-          <w:rFonts w:hint="eastAsia"/>
-        </w:rPr>
-      </w:pPr>
       <w:r>
         <w:rPr>
           <w:b/>
@@ -1945,6 +2017,7 @@
     <w:lsdException w:name="HTML Sample" w:semiHidden="1" w:unhideWhenUsed="1"/>
     <w:lsdException w:name="HTML Typewriter" w:semiHidden="1" w:unhideWhenUsed="1"/>
     <w:lsdException w:name="HTML Variable" w:semiHidden="1" w:unhideWhenUsed="1"/>
+    <w:lsdException w:name="Normal Table" w:semiHidden="1" w:unhideWhenUsed="1"/>
     <w:lsdException w:name="annotation subject" w:semiHidden="1" w:unhideWhenUsed="1"/>
     <w:lsdException w:name="No List" w:semiHidden="1" w:unhideWhenUsed="1"/>
     <w:lsdException w:name="Outline List 1" w:semiHidden="1" w:unhideWhenUsed="1"/>
@@ -1991,8 +2064,10 @@
     <w:lsdException w:name="Table Subtle 2" w:semiHidden="1" w:unhideWhenUsed="1"/>
     <w:lsdException w:name="Table Web 1" w:semiHidden="1" w:unhideWhenUsed="1"/>
     <w:lsdException w:name="Table Web 2" w:semiHidden="1" w:unhideWhenUsed="1"/>
+    <w:lsdException w:name="Table Web 3" w:semiHidden="1" w:unhideWhenUsed="1"/>
     <w:lsdException w:name="Balloon Text" w:semiHidden="1" w:unhideWhenUsed="1"/>
     <w:lsdException w:name="Table Grid" w:uiPriority="39"/>
+    <w:lsdException w:name="Table Theme" w:semiHidden="1" w:unhideWhenUsed="1"/>
     <w:lsdException w:name="Placeholder Text" w:semiHidden="1"/>
     <w:lsdException w:name="No Spacing" w:uiPriority="1" w:qFormat="1"/>
     <w:lsdException w:name="Light Shading" w:uiPriority="60"/>
